--- a/CAR.docx
+++ b/CAR.docx
@@ -24,16 +24,39 @@
       </w:pPr>
     </w:p>
     <w:p>
+      <w:pPr>
+        <w:jc w:val="center"/>
+      </w:pPr>
+    </w:p>
+    <w:p>
+      <w:pPr>
+        <w:jc w:val="center"/>
+      </w:pPr>
+    </w:p>
+    <w:p>
+      <w:r>
+        <w:t>Clone of bookings page for hostelworld.com</w:t>
+      </w:r>
+    </w:p>
+    <w:p>
+      <w:r>
+        <w:t>My module is availability/bookings section</w:t>
+      </w:r>
+    </w:p>
+    <w:p>
       <w:r>
         <w:t>Conflict</w:t>
       </w:r>
       <w:r>
         <w:t xml:space="preserve"> – Schema Design</w:t>
       </w:r>
-    </w:p>
-    <w:p>
-      <w:r>
-        <w:t xml:space="preserve">-Schema design </w:t>
+      <w:r>
+        <w:t xml:space="preserve"> (for MONGODB)</w:t>
+      </w:r>
+    </w:p>
+    <w:p>
+      <w:r>
+        <w:t>-Schema design: could not properly mine data from the database. Had all the data on one flat schema.</w:t>
       </w:r>
     </w:p>
     <w:p/>
@@ -43,8 +66,23 @@
       </w:r>
     </w:p>
     <w:p>
-      <w:r>
-        <w:t>-</w:t>
+      <w:pPr>
+        <w:pStyle w:val="ListParagraph"/>
+        <w:numPr>
+          <w:ilvl w:val="0"/>
+          <w:numId w:val="2"/>
+        </w:numPr>
+      </w:pPr>
+      <w:r>
+        <w:t xml:space="preserve">Redesigned Schema several times  - eventually realizing that just like in SQL, </w:t>
+      </w:r>
+      <w:proofErr w:type="spellStart"/>
+      <w:r>
+        <w:t>mongoDB</w:t>
+      </w:r>
+      <w:proofErr w:type="spellEnd"/>
+      <w:r>
+        <w:t xml:space="preserve"> should persist with the concept of one to many relationships, so every data group should have its own dataset. Ended up with a 3 layered schema</w:t>
       </w:r>
     </w:p>
     <w:p>
@@ -53,11 +91,31 @@
       </w:r>
     </w:p>
     <w:p>
-      <w:r>
-        <w:t>-</w:t>
-      </w:r>
+      <w:pPr>
+        <w:pStyle w:val="ListParagraph"/>
+        <w:numPr>
+          <w:ilvl w:val="0"/>
+          <w:numId w:val="2"/>
+        </w:numPr>
+      </w:pPr>
+      <w:r>
+        <w:t xml:space="preserve">Allowed me to grab data I needed and flexibly allocate it into props at the correct places. Learned that proper database construction plays a huge role in data </w:t>
+      </w:r>
+      <w:proofErr w:type="spellStart"/>
+      <w:r>
+        <w:t>useability</w:t>
+      </w:r>
+      <w:bookmarkStart w:id="0" w:name="_GoBack"/>
+      <w:bookmarkEnd w:id="0"/>
+      <w:proofErr w:type="spellEnd"/>
     </w:p>
     <w:p/>
+    <w:p/>
+    <w:p>
+      <w:r>
+        <w:t>//if I have time</w:t>
+      </w:r>
+    </w:p>
     <w:p>
       <w:r>
         <w:t xml:space="preserve">Conflict – Parsing Dates </w:t>
@@ -118,8 +176,26 @@
       <w:r>
         <w:t xml:space="preserve"> date objects. I would then filter the data by finding the indexes of the first and last dates specified by the user and only grab data from within those dates.</w:t>
       </w:r>
-      <w:bookmarkStart w:id="0" w:name="_GoBack"/>
-      <w:bookmarkEnd w:id="0"/>
+    </w:p>
+    <w:p>
+      <w:r>
+        <w:lastRenderedPageBreak/>
+        <w:t>Results – Parsing Dates</w:t>
+      </w:r>
+    </w:p>
+    <w:p>
+      <w:r>
+        <w:tab/>
+        <w:t xml:space="preserve">Ended up being much more complex. After grabbing data from within those dates, in order to obtain the max number of </w:t>
+      </w:r>
+      <w:proofErr w:type="spellStart"/>
+      <w:r>
+        <w:t>reservable</w:t>
+      </w:r>
+      <w:proofErr w:type="spellEnd"/>
+      <w:r>
+        <w:t xml:space="preserve"> beds I had to run reduce on the array of each dataset to find the lower number of available beds in each set. </w:t>
+      </w:r>
     </w:p>
     <w:sectPr>
       <w:pgSz w:w="12240" w:h="15840"/>
@@ -134,6 +210,119 @@
 <file path=word/numbering.xml><?xml version="1.0" encoding="utf-8"?>
 <w:numbering xmlns:wpc="http://schemas.microsoft.com/office/word/2010/wordprocessingCanvas" xmlns:mc="http://schemas.openxmlformats.org/markup-compatibility/2006" xmlns:o="urn:schemas-microsoft-com:office:office" xmlns:r="http://schemas.openxmlformats.org/officeDocument/2006/relationships" xmlns:m="http://schemas.openxmlformats.org/officeDocument/2006/math" xmlns:v="urn:schemas-microsoft-com:vml" xmlns:wp14="http://schemas.microsoft.com/office/word/2010/wordprocessingDrawing" xmlns:wp="http://schemas.openxmlformats.org/drawingml/2006/wordprocessingDrawing" xmlns:w10="urn:schemas-microsoft-com:office:word" xmlns:w="http://schemas.openxmlformats.org/wordprocessingml/2006/main" xmlns:w14="http://schemas.microsoft.com/office/word/2010/wordml" xmlns:w15="http://schemas.microsoft.com/office/word/2012/wordml" xmlns:wpg="http://schemas.microsoft.com/office/word/2010/wordprocessingGroup" xmlns:wpi="http://schemas.microsoft.com/office/word/2010/wordprocessingInk" xmlns:wne="http://schemas.microsoft.com/office/word/2006/wordml" xmlns:wps="http://schemas.microsoft.com/office/word/2010/wordprocessingShape" mc:Ignorable="w14 w15 wp14">
   <w:abstractNum w:abstractNumId="0" w15:restartNumberingAfterBreak="0">
+    <w:nsid w:val="5C23682E"/>
+    <w:multiLevelType w:val="hybridMultilevel"/>
+    <w:tmpl w:val="A4700848"/>
+    <w:lvl w:ilvl="0" w:tplc="84BC91E0">
+      <w:start w:val="3"/>
+      <w:numFmt w:val="bullet"/>
+      <w:lvlText w:val="-"/>
+      <w:lvlJc w:val="left"/>
+      <w:pPr>
+        <w:ind w:left="720" w:hanging="360"/>
+      </w:pPr>
+      <w:rPr>
+        <w:rFonts w:ascii="Calibri" w:eastAsiaTheme="minorHAnsi" w:hAnsi="Calibri" w:cs="Calibri" w:hint="default"/>
+      </w:rPr>
+    </w:lvl>
+    <w:lvl w:ilvl="1" w:tplc="04090003" w:tentative="1">
+      <w:start w:val="1"/>
+      <w:numFmt w:val="bullet"/>
+      <w:lvlText w:val="o"/>
+      <w:lvlJc w:val="left"/>
+      <w:pPr>
+        <w:ind w:left="1440" w:hanging="360"/>
+      </w:pPr>
+      <w:rPr>
+        <w:rFonts w:ascii="Courier New" w:hAnsi="Courier New" w:cs="Courier New" w:hint="default"/>
+      </w:rPr>
+    </w:lvl>
+    <w:lvl w:ilvl="2" w:tplc="04090005" w:tentative="1">
+      <w:start w:val="1"/>
+      <w:numFmt w:val="bullet"/>
+      <w:lvlText w:val=""/>
+      <w:lvlJc w:val="left"/>
+      <w:pPr>
+        <w:ind w:left="2160" w:hanging="360"/>
+      </w:pPr>
+      <w:rPr>
+        <w:rFonts w:ascii="Wingdings" w:hAnsi="Wingdings" w:hint="default"/>
+      </w:rPr>
+    </w:lvl>
+    <w:lvl w:ilvl="3" w:tplc="04090001" w:tentative="1">
+      <w:start w:val="1"/>
+      <w:numFmt w:val="bullet"/>
+      <w:lvlText w:val=""/>
+      <w:lvlJc w:val="left"/>
+      <w:pPr>
+        <w:ind w:left="2880" w:hanging="360"/>
+      </w:pPr>
+      <w:rPr>
+        <w:rFonts w:ascii="Symbol" w:hAnsi="Symbol" w:hint="default"/>
+      </w:rPr>
+    </w:lvl>
+    <w:lvl w:ilvl="4" w:tplc="04090003" w:tentative="1">
+      <w:start w:val="1"/>
+      <w:numFmt w:val="bullet"/>
+      <w:lvlText w:val="o"/>
+      <w:lvlJc w:val="left"/>
+      <w:pPr>
+        <w:ind w:left="3600" w:hanging="360"/>
+      </w:pPr>
+      <w:rPr>
+        <w:rFonts w:ascii="Courier New" w:hAnsi="Courier New" w:cs="Courier New" w:hint="default"/>
+      </w:rPr>
+    </w:lvl>
+    <w:lvl w:ilvl="5" w:tplc="04090005" w:tentative="1">
+      <w:start w:val="1"/>
+      <w:numFmt w:val="bullet"/>
+      <w:lvlText w:val=""/>
+      <w:lvlJc w:val="left"/>
+      <w:pPr>
+        <w:ind w:left="4320" w:hanging="360"/>
+      </w:pPr>
+      <w:rPr>
+        <w:rFonts w:ascii="Wingdings" w:hAnsi="Wingdings" w:hint="default"/>
+      </w:rPr>
+    </w:lvl>
+    <w:lvl w:ilvl="6" w:tplc="04090001" w:tentative="1">
+      <w:start w:val="1"/>
+      <w:numFmt w:val="bullet"/>
+      <w:lvlText w:val=""/>
+      <w:lvlJc w:val="left"/>
+      <w:pPr>
+        <w:ind w:left="5040" w:hanging="360"/>
+      </w:pPr>
+      <w:rPr>
+        <w:rFonts w:ascii="Symbol" w:hAnsi="Symbol" w:hint="default"/>
+      </w:rPr>
+    </w:lvl>
+    <w:lvl w:ilvl="7" w:tplc="04090003" w:tentative="1">
+      <w:start w:val="1"/>
+      <w:numFmt w:val="bullet"/>
+      <w:lvlText w:val="o"/>
+      <w:lvlJc w:val="left"/>
+      <w:pPr>
+        <w:ind w:left="5760" w:hanging="360"/>
+      </w:pPr>
+      <w:rPr>
+        <w:rFonts w:ascii="Courier New" w:hAnsi="Courier New" w:cs="Courier New" w:hint="default"/>
+      </w:rPr>
+    </w:lvl>
+    <w:lvl w:ilvl="8" w:tplc="04090005" w:tentative="1">
+      <w:start w:val="1"/>
+      <w:numFmt w:val="bullet"/>
+      <w:lvlText w:val=""/>
+      <w:lvlJc w:val="left"/>
+      <w:pPr>
+        <w:ind w:left="6480" w:hanging="360"/>
+      </w:pPr>
+      <w:rPr>
+        <w:rFonts w:ascii="Wingdings" w:hAnsi="Wingdings" w:hint="default"/>
+      </w:rPr>
+    </w:lvl>
+  </w:abstractNum>
+  <w:abstractNum w:abstractNumId="1" w15:restartNumberingAfterBreak="0">
     <w:nsid w:val="7BE3148C"/>
     <w:multiLevelType w:val="hybridMultilevel"/>
     <w:tmpl w:val="8F2AC5F2"/>
@@ -247,6 +436,9 @@
     </w:lvl>
   </w:abstractNum>
   <w:num w:numId="1">
+    <w:abstractNumId w:val="1"/>
+  </w:num>
+  <w:num w:numId="2">
     <w:abstractNumId w:val="0"/>
   </w:num>
 </w:numbering>
@@ -946,4 +1138,16 @@
     </a:ext>
   </a:extLst>
 </a:theme>
+</file>
+
+<file path=customXml/item1.xml><?xml version="1.0" encoding="utf-8"?>
+<b:Sources xmlns:b="http://schemas.openxmlformats.org/officeDocument/2006/bibliography" xmlns="http://schemas.openxmlformats.org/officeDocument/2006/bibliography" SelectedStyle="\APASixthEditionOfficeOnline.xsl" StyleName="APA" Version="6"/>
+</file>
+
+<file path=customXml/itemProps1.xml><?xml version="1.0" encoding="utf-8"?>
+<ds:datastoreItem xmlns:ds="http://schemas.openxmlformats.org/officeDocument/2006/customXml" ds:itemID="{0A6380D4-F9CA-4618-BF33-95965EC9D1BE}">
+  <ds:schemaRefs>
+    <ds:schemaRef ds:uri="http://schemas.openxmlformats.org/officeDocument/2006/bibliography"/>
+  </ds:schemaRefs>
+</ds:datastoreItem>
 </file>